--- a/Unit_7/Programming Assignment Unit 7.docx
+++ b/Unit_7/Programming Assignment Unit 7.docx
@@ -73,10 +73,10 @@
             <v:path o:extrusionok="f" gradientshapeok="t" o:connecttype="rect"/>
             <o:lock v:ext="edit" aspectratio="t"/>
           </v:shapetype>
-          <v:shape id="_x0000_i1037" type="#_x0000_t75" style="width:76.2pt;height:49.2pt" o:ole="">
+          <v:shape id="_x0000_i1025" type="#_x0000_t75" style="width:76.2pt;height:49.2pt" o:ole="">
             <v:imagedata r:id="rId5" o:title=""/>
           </v:shape>
-          <o:OLEObject Type="Embed" ProgID="Package" ShapeID="_x0000_i1037" DrawAspect="Icon" ObjectID="_1828358876" r:id="rId6"/>
+          <o:OLEObject Type="Embed" ProgID="Package" ShapeID="_x0000_i1025" DrawAspect="Icon" ObjectID="_1828374500" r:id="rId6"/>
         </w:object>
       </w:r>
       <w:r>
@@ -88,10 +88,10 @@
           <w:szCs w:val="24"/>
         </w:rPr>
         <w:object w:dxaOrig="1520" w:dyaOrig="987" w14:anchorId="64CDC765">
-          <v:shape id="_x0000_i1036" type="#_x0000_t75" style="width:76.2pt;height:49.2pt" o:ole="">
+          <v:shape id="_x0000_i1026" type="#_x0000_t75" style="width:76.2pt;height:49.2pt" o:ole="">
             <v:imagedata r:id="rId7" o:title=""/>
           </v:shape>
-          <o:OLEObject Type="Embed" ProgID="Package" ShapeID="_x0000_i1036" DrawAspect="Icon" ObjectID="_1828358877" r:id="rId8"/>
+          <o:OLEObject Type="Embed" ProgID="Package" ShapeID="_x0000_i1026" DrawAspect="Icon" ObjectID="_1828374501" r:id="rId8"/>
         </w:object>
       </w:r>
     </w:p>
@@ -135,14 +135,7 @@
             <w:rStyle w:val="Hyperlink"/>
             <w:rFonts w:asciiTheme="majorHAnsi" w:eastAsiaTheme="majorEastAsia" w:hAnsiTheme="majorHAnsi" w:cstheme="majorBidi"/>
           </w:rPr>
-          <w:t>https://github.com/hoanhtuan-hat/CS-1103-01-AY2026-T2/tree/main/Unit_</w:t>
-        </w:r>
-        <w:r>
-          <w:rPr>
-            <w:rStyle w:val="Hyperlink"/>
-            <w:rFonts w:asciiTheme="majorHAnsi" w:eastAsiaTheme="majorEastAsia" w:hAnsiTheme="majorHAnsi" w:cstheme="majorBidi"/>
-          </w:rPr>
-          <w:t>7</w:t>
+          <w:t>https://github.com/hoanhtuan-hat/CS-1103-01-AY2026-T2/tree/main/Unit_7</w:t>
         </w:r>
       </w:hyperlink>
     </w:p>
@@ -18205,21 +18198,12 @@
           <w:numId w:val="1"/>
         </w:numPr>
         <w:rPr>
-          <w:rStyle w:val="Heading1Char"/>
-          <w:sz w:val="24"/>
-          <w:szCs w:val="24"/>
-        </w:rPr>
-      </w:pPr>
-      <w:r>
-        <w:rPr>
           <w:b/>
           <w:bCs/>
           <w:sz w:val="24"/>
           <w:szCs w:val="24"/>
         </w:rPr>
-        <w:lastRenderedPageBreak/>
-        <w:t>S</w:t>
-      </w:r>
+      </w:pPr>
       <w:r>
         <w:rPr>
           <w:b/>
@@ -18227,25 +18211,263 @@
           <w:sz w:val="24"/>
           <w:szCs w:val="24"/>
         </w:rPr>
-        <w:t>creen shot:</w:t>
+        <w:t>Readme:</w:t>
+      </w:r>
+    </w:p>
+    <w:p>
+      <w:r>
+        <w:t>** OVERVIEW **</w:t>
+      </w:r>
+    </w:p>
+    <w:p>
+      <w:r>
+        <w:t>- This is a simple multi-client chat application built in Java using socket programming. The server manages connections from multiple clients, assigns unique IDs, and broadcasts messages. Each client connects to the server, provides a name, and can send/receive messages in real-time. Features include user names in broadcasts, colored incoming messages (cyan via ANSI codes), prompt clearing for smooth UI, and a "/q" command to quit gracefully.</w:t>
+      </w:r>
+    </w:p>
+    <w:p/>
+    <w:p>
+      <w:r>
+        <w:t>** REQUIREMENTS **</w:t>
+      </w:r>
+    </w:p>
+    <w:p>
+      <w:r>
+        <w:t>- Java JDK 8 or higher.</w:t>
+      </w:r>
+    </w:p>
+    <w:p>
+      <w:r>
+        <w:t>- A Java-compatible IDE like Visual Studio Code (VSCode) with the Java extension pack installed (optional for debugging)</w:t>
+      </w:r>
+    </w:p>
+    <w:p>
+      <w:r>
+        <w:t>- No external libraries required; uses standard Java packages (java.net, java.io, java.util).</w:t>
+      </w:r>
+    </w:p>
+    <w:p/>
+    <w:p>
+      <w:r>
+        <w:t>** COMPILATION **</w:t>
+      </w:r>
+    </w:p>
+    <w:p>
+      <w:r>
+        <w:t>- 1. Open the project folder in VSCode.</w:t>
+      </w:r>
+    </w:p>
+    <w:p>
+      <w:r>
+        <w:t>- 2. Compile the source files:</w:t>
+      </w:r>
+    </w:p>
+    <w:p>
+      <w:r>
+        <w:t>-     javac ChatServer.java</w:t>
+      </w:r>
+    </w:p>
+    <w:p>
+      <w:r>
+        <w:t>-     javac ChatClient.java</w:t>
+      </w:r>
+    </w:p>
+    <w:p/>
+    <w:p>
+      <w:r>
+        <w:t>** HOW TO RUN **</w:t>
+      </w:r>
+    </w:p>
+    <w:p>
+      <w:r>
+        <w:t>- To simulate a multi-client setup as described (server on left 50% of screen, client 1 on top-right 25%, client 2 on bottom-right 25%):</w:t>
+      </w:r>
+    </w:p>
+    <w:p>
+      <w:r>
+        <w:t>- 1. Open three separate VSCode windows:</w:t>
+      </w:r>
+    </w:p>
+    <w:p>
+      <w:r>
+        <w:t>-     Window 1 (Server): Position on the left half of the screen (50% width). Navigate to the project folder and run the server:</w:t>
+      </w:r>
+    </w:p>
+    <w:p>
+      <w:r>
+        <w:t>-       java ChatServer</w:t>
+      </w:r>
+    </w:p>
+    <w:p>
+      <w:r>
+        <w:t>-       The server will start listening on localhost port 12345 and log connections, messages, and disconnections.</w:t>
+      </w:r>
+    </w:p>
+    <w:p>
+      <w:r>
+        <w:t>- 2. Window 2 (Client 1): Position on the top-right quarter of the screen (25% width). Navigate to the project folder and run a client:</w:t>
+      </w:r>
+    </w:p>
+    <w:p>
+      <w:r>
+        <w:t>-     java ChatClient</w:t>
+      </w:r>
+    </w:p>
+    <w:p>
+      <w:r>
+        <w:t>-     Follow prompts: Enter name, then send messages.</w:t>
+      </w:r>
+    </w:p>
+    <w:p>
+      <w:r>
+        <w:t>- 3. Window 3 (Client 2): Position on the bottom-right quarter of the screen (25% width). Navigate to the project folder and run another client:</w:t>
+      </w:r>
+    </w:p>
+    <w:p>
+      <w:r>
+        <w:t>-     java ChatClient</w:t>
+      </w:r>
+    </w:p>
+    <w:p>
+      <w:r>
+        <w:t>-     Follow prompts: Enter name, then send messages.</w:t>
+      </w:r>
+    </w:p>
+    <w:p>
+      <w:r>
+        <w:t xml:space="preserve"> - Messages sent from one client are broadcasted to others with the format: "New message from &lt;name&gt;(ID X): &lt;message&gt;".</w:t>
+      </w:r>
+    </w:p>
+    <w:p>
+      <w:r>
+        <w:t xml:space="preserve"> - To quit a client, type "/q" at the message prompt.</w:t>
+      </w:r>
+    </w:p>
+    <w:p>
+      <w:r>
+        <w:t xml:space="preserve"> - The server detects disconnections (e.g., via Ctrl+C or "/q") and updates the client list.</w:t>
+      </w:r>
+    </w:p>
+    <w:p>
+      <w:r>
+        <w:t xml:space="preserve"> - Note: ANSI color codes and prompt clearing work best in terminals that support them (e.g., VSCode integrated terminal). If issues arise, run in Command Prompt or adjust terminal settings.</w:t>
+      </w:r>
+    </w:p>
+    <w:p/>
+    <w:p>
+      <w:r>
+        <w:t>** IMPLEMENTATION DETAILS **</w:t>
+      </w:r>
+    </w:p>
+    <w:p>
+      <w:r>
+        <w:t>- ### Server (ChatServer.java)</w:t>
+      </w:r>
+    </w:p>
+    <w:p>
+      <w:r>
+        <w:t xml:space="preserve"> - Uses ServerSocket to listen for connections on port 12345.</w:t>
+      </w:r>
+    </w:p>
+    <w:p>
+      <w:r>
+        <w:t xml:space="preserve"> - Each client is handled in a separate thread via an inner ClientHandler class for concurrency.</w:t>
+      </w:r>
+    </w:p>
+    <w:p>
+      <w:r>
+        <w:t xml:space="preserve"> - Maintains a thread-safe list of clients using CopyOnWriteArrayList.</w:t>
+      </w:r>
+    </w:p>
+    <w:p>
+      <w:r>
+        <w:t xml:space="preserve"> - Assigns sequential unique IDs to clients.</w:t>
+      </w:r>
+    </w:p>
+    <w:p>
+      <w:r>
+        <w:t xml:space="preserve"> - Reads the client's name as the first input after connection.</w:t>
+      </w:r>
+    </w:p>
+    <w:p>
+      <w:r>
+        <w:t xml:space="preserve"> - Broadcasts messages to all other clients, prefixing with the sender's name and ID.</w:t>
+      </w:r>
+    </w:p>
+    <w:p>
+      <w:r>
+        <w:t xml:space="preserve"> - Logs connections/disconnections with name, ID, and total clients.</w:t>
+      </w:r>
+    </w:p>
+    <w:p>
+      <w:r>
+        <w:t xml:space="preserve"> - Handles errors and cleanups in try-catch-finally blocks for robustness.</w:t>
+      </w:r>
+    </w:p>
+    <w:p>
+      <w:r>
+        <w:t>- ### Client (ChatClient.java)</w:t>
+      </w:r>
+    </w:p>
+    <w:p>
+      <w:r>
+        <w:t xml:space="preserve"> - Connects to the server using Socket on localhost:12345.</w:t>
+      </w:r>
+    </w:p>
+    <w:p>
+      <w:r>
+        <w:t xml:space="preserve"> - Prompts for user name and sends it to the server.</w:t>
+      </w:r>
+    </w:p>
+    <w:p>
+      <w:r>
+        <w:t xml:space="preserve"> - Displays a "Hello &lt;name&gt; !" greeting.</w:t>
+      </w:r>
+    </w:p>
+    <w:p>
+      <w:r>
+        <w:t xml:space="preserve"> - Uses a daemon thread for receiving messages: Clears the current prompt, prints incoming messages in cyan, and reprints the prompt.</w:t>
+      </w:r>
+    </w:p>
+    <w:p>
+      <w:r>
+        <w:t xml:space="preserve"> - Main thread handles user input via Scanner, sending messages to the server.</w:t>
+      </w:r>
+    </w:p>
+    <w:p>
+      <w:r>
+        <w:t xml:space="preserve"> - Supports "/q" to quit: Shuts down socket I/O to unblock the receiver thread and exit cleanly.</w:t>
+      </w:r>
+    </w:p>
+    <w:p>
+      <w:r>
+        <w:t xml:space="preserve"> - Resource cleanup in a finally block to close streams and socket.</w:t>
       </w:r>
     </w:p>
     <w:p>
       <w:pPr>
         <w:pStyle w:val="Heading1"/>
-      </w:pPr>
-    </w:p>
-    <w:p>
-      <w:pPr>
+        <w:numPr>
+          <w:ilvl w:val="0"/>
+          <w:numId w:val="1"/>
+        </w:numPr>
         <w:rPr>
           <w:noProof/>
         </w:rPr>
       </w:pPr>
       <w:r>
         <w:rPr>
+          <w:b/>
+          <w:bCs/>
+          <w:sz w:val="24"/>
+          <w:szCs w:val="24"/>
+        </w:rPr>
+        <w:lastRenderedPageBreak/>
+        <w:t>Screen shot:</w:t>
+      </w:r>
+      <w:r>
+        <w:rPr>
           <w:noProof/>
         </w:rPr>
-        <w:lastRenderedPageBreak/>
         <w:drawing>
           <wp:inline distT="0" distB="0" distL="0" distR="0" wp14:anchorId="11DE54E4" wp14:editId="12E146B1">
             <wp:extent cx="5935980" cy="3154680"/>
@@ -18305,6 +18527,7 @@
         <w:rPr>
           <w:noProof/>
         </w:rPr>
+        <w:lastRenderedPageBreak/>
         <w:drawing>
           <wp:inline distT="0" distB="0" distL="0" distR="0" wp14:anchorId="1C7649AB" wp14:editId="27175DCF">
             <wp:extent cx="5943600" cy="3149600"/>
@@ -18358,7 +18581,9 @@
         <w:t xml:space="preserve"> </w:t>
       </w:r>
       <w:r>
-        <w:lastRenderedPageBreak/>
+        <w:rPr>
+          <w:noProof/>
+        </w:rPr>
         <w:drawing>
           <wp:inline distT="0" distB="0" distL="0" distR="0" wp14:anchorId="4758496C" wp14:editId="4F9B0A81">
             <wp:extent cx="5943600" cy="3155950"/>
@@ -18408,6 +18633,10 @@
     </w:p>
     <w:p>
       <w:r>
+        <w:rPr>
+          <w:noProof/>
+        </w:rPr>
+        <w:lastRenderedPageBreak/>
         <w:drawing>
           <wp:inline distT="0" distB="0" distL="0" distR="0" wp14:anchorId="49E86B6D" wp14:editId="2B5EA8D4">
             <wp:extent cx="5943600" cy="3149600"/>
@@ -18457,7 +18686,9 @@
     </w:p>
     <w:p>
       <w:r>
-        <w:lastRenderedPageBreak/>
+        <w:rPr>
+          <w:noProof/>
+        </w:rPr>
         <w:drawing>
           <wp:inline distT="0" distB="0" distL="0" distR="0" wp14:anchorId="27BC30AE" wp14:editId="60481BB4">
             <wp:extent cx="5943600" cy="3155950"/>
@@ -18520,19 +18751,21 @@
   <w:abstractNum w:abstractNumId="0" w15:restartNumberingAfterBreak="0">
     <w:nsid w:val="279E0C37"/>
     <w:multiLevelType w:val="hybridMultilevel"/>
-    <w:tmpl w:val="F1E6A4C2"/>
-    <w:lvl w:ilvl="0" w:tplc="36AE0B4E">
+    <w:tmpl w:val="786EA12A"/>
+    <w:lvl w:ilvl="0" w:tplc="73526C18">
       <w:start w:val="1"/>
       <w:numFmt w:val="decimal"/>
       <w:lvlText w:val="%1."/>
       <w:lvlJc w:val="left"/>
       <w:pPr>
-        <w:ind w:left="720" w:hanging="360"/>
+        <w:ind w:left="810" w:hanging="360"/>
       </w:pPr>
       <w:rPr>
         <w:rFonts w:asciiTheme="majorHAnsi" w:eastAsiaTheme="majorEastAsia" w:hAnsiTheme="majorHAnsi" w:cstheme="majorBidi"/>
         <w:b/>
         <w:color w:val="2F5496" w:themeColor="accent1" w:themeShade="BF"/>
+        <w:sz w:val="24"/>
+        <w:szCs w:val="24"/>
       </w:rPr>
     </w:lvl>
     <w:lvl w:ilvl="1" w:tplc="04090019" w:tentative="1">
@@ -19403,6 +19636,7 @@
   <w:style w:type="character" w:default="1" w:styleId="DefaultParagraphFont">
     <w:name w:val="Default Paragraph Font"/>
     <w:uiPriority w:val="1"/>
+    <w:semiHidden/>
     <w:unhideWhenUsed/>
   </w:style>
   <w:style w:type="table" w:default="1" w:styleId="TableNormal">
